--- a/Data Analysis for Social interactions are impacted by food availability, food type, and group size/ReadMe.docx
+++ b/Data Analysis for Social interactions are impacted by food availability, food type, and group size/ReadMe.docx
@@ -1,6 +1,6 @@
 
 <file path=word/document.xml><?xml version="1.0" encoding="utf-8"?>
-<w:document xmlns:wpc="http://schemas.microsoft.com/office/word/2010/wordprocessingCanvas" xmlns:cx="http://schemas.microsoft.com/office/drawing/2014/chartex" xmlns:cx1="http://schemas.microsoft.com/office/drawing/2015/9/8/chartex" xmlns:cx2="http://schemas.microsoft.com/office/drawing/2015/10/21/chartex" xmlns:cx3="http://schemas.microsoft.com/office/drawing/2016/5/9/chartex" xmlns:cx4="http://schemas.microsoft.com/office/drawing/2016/5/10/chartex" xmlns:cx5="http://schemas.microsoft.com/office/drawing/2016/5/11/chartex" xmlns:cx6="http://schemas.microsoft.com/office/drawing/2016/5/12/chartex" xmlns:cx7="http://schemas.microsoft.com/office/drawing/2016/5/13/chartex" xmlns:cx8="http://schemas.microsoft.com/office/drawing/2016/5/14/chartex" xmlns:mc="http://schemas.openxmlformats.org/markup-compatibility/2006" xmlns:aink="http://schemas.microsoft.com/office/drawing/2016/ink" xmlns:am3d="http://schemas.microsoft.com/office/drawing/2017/model3d" xmlns:o="urn:schemas-microsoft-com:office:office" xmlns:r="http://schemas.openxmlformats.org/officeDocument/2006/relationships" xmlns:m="http://schemas.openxmlformats.org/officeDocument/2006/math" xmlns:v="urn:schemas-microsoft-com:vml" xmlns:wp14="http://schemas.microsoft.com/office/word/2010/wordprocessingDrawing" xmlns:wp="http://schemas.openxmlformats.org/drawingml/2006/wordprocessingDrawing" xmlns:w10="urn:schemas-microsoft-com:office:word" xmlns:w="http://schemas.openxmlformats.org/wordprocessingml/2006/main" xmlns:w14="http://schemas.microsoft.com/office/word/2010/wordml" xmlns:w15="http://schemas.microsoft.com/office/word/2012/wordml" xmlns:w16cex="http://schemas.microsoft.com/office/word/2018/wordml/cex" xmlns:w16cid="http://schemas.microsoft.com/office/word/2016/wordml/cid" xmlns:w16="http://schemas.microsoft.com/office/word/2018/wordml" xmlns:w16sdtdh="http://schemas.microsoft.com/office/word/2020/wordml/sdtdatahash" xmlns:w16se="http://schemas.microsoft.com/office/word/2015/wordml/symex" xmlns:wpg="http://schemas.microsoft.com/office/word/2010/wordprocessingGroup" xmlns:wpi="http://schemas.microsoft.com/office/word/2010/wordprocessingInk" xmlns:wne="http://schemas.microsoft.com/office/word/2006/wordml" xmlns:wps="http://schemas.microsoft.com/office/word/2010/wordprocessingShape" mc:Ignorable="w14 w15 w16se w16cid w16 w16cex w16sdtdh wp14">
+<w:document xmlns:wpc="http://schemas.microsoft.com/office/word/2010/wordprocessingCanvas" xmlns:cx="http://schemas.microsoft.com/office/drawing/2014/chartex" xmlns:cx1="http://schemas.microsoft.com/office/drawing/2015/9/8/chartex" xmlns:cx2="http://schemas.microsoft.com/office/drawing/2015/10/21/chartex" xmlns:cx3="http://schemas.microsoft.com/office/drawing/2016/5/9/chartex" xmlns:cx4="http://schemas.microsoft.com/office/drawing/2016/5/10/chartex" xmlns:cx5="http://schemas.microsoft.com/office/drawing/2016/5/11/chartex" xmlns:cx6="http://schemas.microsoft.com/office/drawing/2016/5/12/chartex" xmlns:cx7="http://schemas.microsoft.com/office/drawing/2016/5/13/chartex" xmlns:cx8="http://schemas.microsoft.com/office/drawing/2016/5/14/chartex" xmlns:mc="http://schemas.openxmlformats.org/markup-compatibility/2006" xmlns:aink="http://schemas.microsoft.com/office/drawing/2016/ink" xmlns:am3d="http://schemas.microsoft.com/office/drawing/2017/model3d" xmlns:o="urn:schemas-microsoft-com:office:office" xmlns:r="http://schemas.openxmlformats.org/officeDocument/2006/relationships" xmlns:m="http://schemas.openxmlformats.org/officeDocument/2006/math" xmlns:v="urn:schemas-microsoft-com:vml" xmlns:wp14="http://schemas.microsoft.com/office/word/2010/wordprocessingDrawing" xmlns:wp="http://schemas.openxmlformats.org/drawingml/2006/wordprocessingDrawing" xmlns:w10="urn:schemas-microsoft-com:office:word" xmlns:w="http://schemas.openxmlformats.org/wordprocessingml/2006/main" xmlns:w14="http://schemas.microsoft.com/office/word/2010/wordml" xmlns:w15="http://schemas.microsoft.com/office/word/2012/wordml" xmlns:w16cid="http://schemas.microsoft.com/office/word/2016/wordml/cid" xmlns:w16se="http://schemas.microsoft.com/office/word/2015/wordml/symex" xmlns:wpg="http://schemas.microsoft.com/office/word/2010/wordprocessingGroup" xmlns:wpi="http://schemas.microsoft.com/office/word/2010/wordprocessingInk" xmlns:wne="http://schemas.microsoft.com/office/word/2006/wordml" xmlns:wps="http://schemas.microsoft.com/office/word/2010/wordprocessingShape" mc:Ignorable="w14 w15 w16se w16cid wp14">
   <w:body>
     <w:p>
       <w:r>
@@ -114,68 +114,82 @@
     </w:p>
     <w:p>
       <w:r>
-        <w:t>‘</w:t>
-      </w:r>
-      <w:r>
-        <w:t>ExperimentsMetadata</w:t>
-      </w:r>
-      <w:r>
-        <w:t>.csv</w:t>
-      </w:r>
-      <w:r>
-        <w:t>’</w:t>
-      </w:r>
-      <w:r>
-        <w:t xml:space="preserve"> – information on the treatment (limited or unlimited food, carbohydrate or protein food, and group size) for each group in the experiment. </w:t>
+        <w:t>The R script '</w:t>
+      </w:r>
+      <w:proofErr w:type="spellStart"/>
+      <w:r>
+        <w:t>calculate_individual_level_network_measu</w:t>
+      </w:r>
+      <w:bookmarkStart w:id="0" w:name="_GoBack"/>
+      <w:bookmarkEnd w:id="0"/>
+      <w:r>
+        <w:t>res</w:t>
+      </w:r>
+      <w:proofErr w:type="spellEnd"/>
+      <w:r>
+        <w:t>' computes network measures at the individual level based on the networks extracted from the 'network data.' It calculates 'betweenness' and 'degree' for each node in the networks, alongside additional information such as group size, conditions, and the date of data collection. The output of this script is saved and subsequently utilized in the '</w:t>
+      </w:r>
+      <w:proofErr w:type="spellStart"/>
+      <w:r>
+        <w:t>Data_analysis_and_plots_for_paper_final</w:t>
+      </w:r>
+      <w:proofErr w:type="spellEnd"/>
+      <w:r>
+        <w:t>' script for further analysis and visualization.</w:t>
       </w:r>
     </w:p>
     <w:p>
       <w:r>
-        <w:t>‘GlobalM</w:t>
-      </w:r>
-      <w:r>
-        <w:t>e</w:t>
-      </w:r>
-      <w:r>
-        <w:t>asureN</w:t>
-      </w:r>
-      <w:r>
-        <w:t>e</w:t>
-      </w:r>
-      <w:r>
-        <w:t>tworks_final.csv’</w:t>
-      </w:r>
-      <w:r>
         <w:t xml:space="preserve"> </w:t>
       </w:r>
       <w:r>
-        <w:t xml:space="preserve">global network measures extracted using the script </w:t>
-      </w:r>
-      <w:r>
-        <w:t>‘</w:t>
-      </w:r>
-      <w:proofErr w:type="spellStart"/>
-      <w:r>
-        <w:t>c</w:t>
-      </w:r>
-      <w:r>
-        <w:t>alculate_global_network_measures</w:t>
-      </w:r>
-      <w:proofErr w:type="spellEnd"/>
-      <w:r>
-        <w:t>’</w:t>
+        <w:t xml:space="preserve">‘ExperimentsMetadata.csv’ – information on the treatment (limited or unlimited food, carbohydrate or protein food, and group size) for each group in the experiment. </w:t>
       </w:r>
     </w:p>
     <w:p>
       <w:r>
-        <w:t xml:space="preserve">‘IndividualMeasureNetwroks.csv’ individual level network measures extracted </w:t>
-      </w:r>
-      <w:r>
-        <w:t>when creating the networks in the network data folder – see image analysis folder in parent folder.</w:t>
+        <w:t>‘GlobalM</w:t>
+      </w:r>
+      <w:r>
+        <w:t>e</w:t>
+      </w:r>
+      <w:r>
+        <w:t>asureN</w:t>
+      </w:r>
+      <w:r>
+        <w:t>e</w:t>
+      </w:r>
+      <w:r>
+        <w:t>tworks_final.csv’</w:t>
+      </w:r>
+      <w:r>
+        <w:t xml:space="preserve"> </w:t>
+      </w:r>
+      <w:r>
+        <w:t>global network measures extracted using the script ‘</w:t>
+      </w:r>
+      <w:proofErr w:type="spellStart"/>
+      <w:r>
+        <w:t>c</w:t>
+      </w:r>
+      <w:r>
+        <w:t>alculate_global_network_measures</w:t>
+      </w:r>
+      <w:proofErr w:type="spellEnd"/>
+      <w:r>
+        <w:t>’</w:t>
       </w:r>
     </w:p>
     <w:p>
       <w:r>
+        <w:t xml:space="preserve">‘IndividualMeasureNetwroks.csv’ individual level network measures extracted </w:t>
+      </w:r>
+      <w:r>
+        <w:t>when creating the networks in the network data folder – see image analysis folder in parent folder.</w:t>
+      </w:r>
+    </w:p>
+    <w:p>
+      <w:r>
         <w:t>The script “</w:t>
       </w:r>
       <w:proofErr w:type="spellStart"/>
@@ -190,10 +204,7 @@
         <w:t>manuscript</w:t>
       </w:r>
       <w:r>
-        <w:t xml:space="preserve">, as well as the plotting of the data figures in the manuscript. This script requires the two files </w:t>
-      </w:r>
-      <w:r>
-        <w:t>‘GlobalM</w:t>
+        <w:t>, as well as the plotting of the data figures in the manuscript. This script requires the two files ‘GlobalM</w:t>
       </w:r>
       <w:r>
         <w:t>e</w:t>
@@ -225,7 +236,7 @@
 </file>
 
 <file path=word/styles.xml><?xml version="1.0" encoding="utf-8"?>
-<w:styles xmlns:mc="http://schemas.openxmlformats.org/markup-compatibility/2006" xmlns:r="http://schemas.openxmlformats.org/officeDocument/2006/relationships" xmlns:w="http://schemas.openxmlformats.org/wordprocessingml/2006/main" xmlns:w14="http://schemas.microsoft.com/office/word/2010/wordml" xmlns:w15="http://schemas.microsoft.com/office/word/2012/wordml" xmlns:w16cex="http://schemas.microsoft.com/office/word/2018/wordml/cex" xmlns:w16cid="http://schemas.microsoft.com/office/word/2016/wordml/cid" xmlns:w16="http://schemas.microsoft.com/office/word/2018/wordml" xmlns:w16sdtdh="http://schemas.microsoft.com/office/word/2020/wordml/sdtdatahash" xmlns:w16se="http://schemas.microsoft.com/office/word/2015/wordml/symex" mc:Ignorable="w14 w15 w16se w16cid w16 w16cex w16sdtdh">
+<w:styles xmlns:mc="http://schemas.openxmlformats.org/markup-compatibility/2006" xmlns:r="http://schemas.openxmlformats.org/officeDocument/2006/relationships" xmlns:w="http://schemas.openxmlformats.org/wordprocessingml/2006/main" xmlns:w14="http://schemas.microsoft.com/office/word/2010/wordml" xmlns:w15="http://schemas.microsoft.com/office/word/2012/wordml" xmlns:w16cid="http://schemas.microsoft.com/office/word/2016/wordml/cid" xmlns:w16se="http://schemas.microsoft.com/office/word/2015/wordml/symex" mc:Ignorable="w14 w15 w16se w16cid">
   <w:docDefaults>
     <w:rPrDefault>
       <w:rPr>
@@ -241,7 +252,7 @@
       </w:pPr>
     </w:pPrDefault>
   </w:docDefaults>
-  <w:latentStyles w:defLockedState="0" w:defUIPriority="99" w:defSemiHidden="0" w:defUnhideWhenUsed="0" w:defQFormat="0" w:count="376">
+  <w:latentStyles w:defLockedState="0" w:defUIPriority="99" w:defSemiHidden="0" w:defUnhideWhenUsed="0" w:defQFormat="0" w:count="375">
     <w:lsdException w:name="Normal" w:uiPriority="0" w:qFormat="1"/>
     <w:lsdException w:name="heading 1" w:uiPriority="9" w:qFormat="1"/>
     <w:lsdException w:name="heading 2" w:semiHidden="1" w:uiPriority="9" w:unhideWhenUsed="1" w:qFormat="1"/>
@@ -617,7 +628,6 @@
     <w:lsdException w:name="Smart Hyperlink" w:semiHidden="1" w:unhideWhenUsed="1"/>
     <w:lsdException w:name="Hashtag" w:semiHidden="1" w:unhideWhenUsed="1"/>
     <w:lsdException w:name="Unresolved Mention" w:semiHidden="1" w:unhideWhenUsed="1"/>
-    <w:lsdException w:name="Smart Link" w:semiHidden="1" w:unhideWhenUsed="1"/>
   </w:latentStyles>
   <w:style w:type="paragraph" w:default="1" w:styleId="Normal">
     <w:name w:val="Normal"/>
